--- a/Lab5/03_ПМИ_23_о_ИИАД_РудинРР_ЛР5_29-11-2025.docx
+++ b/Lab5/03_ПМИ_23_о_ИИАД_РудинРР_ЛР5_29-11-2025.docx
@@ -78,15 +78,14 @@
         </w:drawing>
       </w:r>
     </w:p>
-    <w:p/>
     <w:p>
       <w:r>
         <w:lastRenderedPageBreak/>
         <w:drawing>
-          <wp:inline distT="0" distB="0" distL="0" distR="0" wp14:anchorId="28916E01" wp14:editId="07CD9AF3">
-            <wp:extent cx="5940425" cy="3168650"/>
-            <wp:effectExtent l="0" t="0" r="3175" b="0"/>
-            <wp:docPr id="3" name="Рисунок 3"/>
+          <wp:inline distT="0" distB="0" distL="0" distR="0" wp14:anchorId="15ED33D0" wp14:editId="61A404F7">
+            <wp:extent cx="5940425" cy="4228465"/>
+            <wp:effectExtent l="0" t="0" r="3175" b="635"/>
+            <wp:docPr id="9" name="Рисунок 9"/>
             <wp:cNvGraphicFramePr>
               <a:graphicFrameLocks xmlns:a="http://schemas.openxmlformats.org/drawingml/2006/main" noChangeAspect="1"/>
             </wp:cNvGraphicFramePr>
@@ -106,7 +105,7 @@
                   <pic:spPr>
                     <a:xfrm>
                       <a:off x="0" y="0"/>
-                      <a:ext cx="5940425" cy="3168650"/>
+                      <a:ext cx="5940425" cy="4228465"/>
                     </a:xfrm>
                     <a:prstGeom prst="rect">
                       <a:avLst/>
@@ -122,10 +121,10 @@
     <w:p>
       <w:r>
         <w:drawing>
-          <wp:inline distT="0" distB="0" distL="0" distR="0" wp14:anchorId="73144138" wp14:editId="7165B956">
-            <wp:extent cx="5940425" cy="3954780"/>
-            <wp:effectExtent l="0" t="0" r="3175" b="7620"/>
-            <wp:docPr id="7" name="Рисунок 7"/>
+          <wp:inline distT="0" distB="0" distL="0" distR="0" wp14:anchorId="28916E01" wp14:editId="07CD9AF3">
+            <wp:extent cx="5940425" cy="3168650"/>
+            <wp:effectExtent l="0" t="0" r="3175" b="0"/>
+            <wp:docPr id="3" name="Рисунок 3"/>
             <wp:cNvGraphicFramePr>
               <a:graphicFrameLocks xmlns:a="http://schemas.openxmlformats.org/drawingml/2006/main" noChangeAspect="1"/>
             </wp:cNvGraphicFramePr>
@@ -145,7 +144,7 @@
                   <pic:spPr>
                     <a:xfrm>
                       <a:off x="0" y="0"/>
-                      <a:ext cx="5940425" cy="3954780"/>
+                      <a:ext cx="5940425" cy="3168650"/>
                     </a:xfrm>
                     <a:prstGeom prst="rect">
                       <a:avLst/>
@@ -158,15 +157,14 @@
         </w:drawing>
       </w:r>
     </w:p>
-    <w:p/>
     <w:p>
       <w:r>
         <w:lastRenderedPageBreak/>
         <w:drawing>
-          <wp:inline distT="0" distB="0" distL="0" distR="0" wp14:anchorId="04F3BF88" wp14:editId="0D06BB59">
-            <wp:extent cx="5940425" cy="4430395"/>
-            <wp:effectExtent l="0" t="0" r="3175" b="8255"/>
-            <wp:docPr id="4" name="Рисунок 4"/>
+          <wp:inline distT="0" distB="0" distL="0" distR="0" wp14:anchorId="73144138" wp14:editId="7165B956">
+            <wp:extent cx="5940425" cy="3954780"/>
+            <wp:effectExtent l="0" t="0" r="3175" b="7620"/>
+            <wp:docPr id="7" name="Рисунок 7"/>
             <wp:cNvGraphicFramePr>
               <a:graphicFrameLocks xmlns:a="http://schemas.openxmlformats.org/drawingml/2006/main" noChangeAspect="1"/>
             </wp:cNvGraphicFramePr>
@@ -186,7 +184,7 @@
                   <pic:spPr>
                     <a:xfrm>
                       <a:off x="0" y="0"/>
-                      <a:ext cx="5940425" cy="4430395"/>
+                      <a:ext cx="5940425" cy="3954780"/>
                     </a:xfrm>
                     <a:prstGeom prst="rect">
                       <a:avLst/>
@@ -199,15 +197,13 @@
         </w:drawing>
       </w:r>
     </w:p>
-    <w:p/>
     <w:p>
       <w:r>
-        <w:lastRenderedPageBreak/>
         <w:drawing>
-          <wp:inline distT="0" distB="0" distL="0" distR="0" wp14:anchorId="44611FFB" wp14:editId="30A4D9EC">
-            <wp:extent cx="5940425" cy="4382135"/>
+          <wp:inline distT="0" distB="0" distL="0" distR="0" wp14:anchorId="710C1B1B" wp14:editId="5E521771">
+            <wp:extent cx="5940425" cy="3048635"/>
             <wp:effectExtent l="0" t="0" r="3175" b="0"/>
-            <wp:docPr id="5" name="Рисунок 5"/>
+            <wp:docPr id="10" name="Рисунок 10"/>
             <wp:cNvGraphicFramePr>
               <a:graphicFrameLocks xmlns:a="http://schemas.openxmlformats.org/drawingml/2006/main" noChangeAspect="1"/>
             </wp:cNvGraphicFramePr>
@@ -227,7 +223,7 @@
                   <pic:spPr>
                     <a:xfrm>
                       <a:off x="0" y="0"/>
-                      <a:ext cx="5940425" cy="4382135"/>
+                      <a:ext cx="5940425" cy="3048635"/>
                     </a:xfrm>
                     <a:prstGeom prst="rect">
                       <a:avLst/>
@@ -239,12 +235,15 @@
           </wp:inline>
         </w:drawing>
       </w:r>
-      <w:r>
+    </w:p>
+    <w:p>
+      <w:r>
+        <w:lastRenderedPageBreak/>
         <w:drawing>
-          <wp:inline distT="0" distB="0" distL="0" distR="0" wp14:anchorId="59EF8952" wp14:editId="4CBC2E52">
-            <wp:extent cx="5940425" cy="3862705"/>
-            <wp:effectExtent l="0" t="0" r="3175" b="4445"/>
-            <wp:docPr id="6" name="Рисунок 6"/>
+          <wp:inline distT="0" distB="0" distL="0" distR="0" wp14:anchorId="04F3BF88" wp14:editId="0D06BB59">
+            <wp:extent cx="5940425" cy="4430395"/>
+            <wp:effectExtent l="0" t="0" r="3175" b="8255"/>
+            <wp:docPr id="4" name="Рисунок 4"/>
             <wp:cNvGraphicFramePr>
               <a:graphicFrameLocks xmlns:a="http://schemas.openxmlformats.org/drawingml/2006/main" noChangeAspect="1"/>
             </wp:cNvGraphicFramePr>
@@ -264,6 +263,122 @@
                   <pic:spPr>
                     <a:xfrm>
                       <a:off x="0" y="0"/>
+                      <a:ext cx="5940425" cy="4430395"/>
+                    </a:xfrm>
+                    <a:prstGeom prst="rect">
+                      <a:avLst/>
+                    </a:prstGeom>
+                  </pic:spPr>
+                </pic:pic>
+              </a:graphicData>
+            </a:graphic>
+          </wp:inline>
+        </w:drawing>
+      </w:r>
+    </w:p>
+    <w:p>
+      <w:r>
+        <w:drawing>
+          <wp:inline distT="0" distB="0" distL="0" distR="0" wp14:anchorId="1B1E2581" wp14:editId="0900FEE0">
+            <wp:extent cx="5940425" cy="3293110"/>
+            <wp:effectExtent l="0" t="0" r="3175" b="2540"/>
+            <wp:docPr id="8" name="Рисунок 8"/>
+            <wp:cNvGraphicFramePr>
+              <a:graphicFrameLocks xmlns:a="http://schemas.openxmlformats.org/drawingml/2006/main" noChangeAspect="1"/>
+            </wp:cNvGraphicFramePr>
+            <a:graphic xmlns:a="http://schemas.openxmlformats.org/drawingml/2006/main">
+              <a:graphicData uri="http://schemas.openxmlformats.org/drawingml/2006/picture">
+                <pic:pic xmlns:pic="http://schemas.openxmlformats.org/drawingml/2006/picture">
+                  <pic:nvPicPr>
+                    <pic:cNvPr id="1" name=""/>
+                    <pic:cNvPicPr/>
+                  </pic:nvPicPr>
+                  <pic:blipFill>
+                    <a:blip r:embed="rId11"/>
+                    <a:stretch>
+                      <a:fillRect/>
+                    </a:stretch>
+                  </pic:blipFill>
+                  <pic:spPr>
+                    <a:xfrm>
+                      <a:off x="0" y="0"/>
+                      <a:ext cx="5940425" cy="3293110"/>
+                    </a:xfrm>
+                    <a:prstGeom prst="rect">
+                      <a:avLst/>
+                    </a:prstGeom>
+                  </pic:spPr>
+                </pic:pic>
+              </a:graphicData>
+            </a:graphic>
+          </wp:inline>
+        </w:drawing>
+      </w:r>
+    </w:p>
+    <w:p>
+      <w:r>
+        <w:lastRenderedPageBreak/>
+        <w:drawing>
+          <wp:inline distT="0" distB="0" distL="0" distR="0" wp14:anchorId="44611FFB" wp14:editId="30A4D9EC">
+            <wp:extent cx="5940425" cy="4382135"/>
+            <wp:effectExtent l="0" t="0" r="3175" b="0"/>
+            <wp:docPr id="5" name="Рисунок 5"/>
+            <wp:cNvGraphicFramePr>
+              <a:graphicFrameLocks xmlns:a="http://schemas.openxmlformats.org/drawingml/2006/main" noChangeAspect="1"/>
+            </wp:cNvGraphicFramePr>
+            <a:graphic xmlns:a="http://schemas.openxmlformats.org/drawingml/2006/main">
+              <a:graphicData uri="http://schemas.openxmlformats.org/drawingml/2006/picture">
+                <pic:pic xmlns:pic="http://schemas.openxmlformats.org/drawingml/2006/picture">
+                  <pic:nvPicPr>
+                    <pic:cNvPr id="1" name=""/>
+                    <pic:cNvPicPr/>
+                  </pic:nvPicPr>
+                  <pic:blipFill>
+                    <a:blip r:embed="rId12"/>
+                    <a:stretch>
+                      <a:fillRect/>
+                    </a:stretch>
+                  </pic:blipFill>
+                  <pic:spPr>
+                    <a:xfrm>
+                      <a:off x="0" y="0"/>
+                      <a:ext cx="5940425" cy="4382135"/>
+                    </a:xfrm>
+                    <a:prstGeom prst="rect">
+                      <a:avLst/>
+                    </a:prstGeom>
+                  </pic:spPr>
+                </pic:pic>
+              </a:graphicData>
+            </a:graphic>
+          </wp:inline>
+        </w:drawing>
+      </w:r>
+      <w:r>
+        <w:drawing>
+          <wp:inline distT="0" distB="0" distL="0" distR="0" wp14:anchorId="59EF8952" wp14:editId="4CBC2E52">
+            <wp:extent cx="5940425" cy="3862705"/>
+            <wp:effectExtent l="0" t="0" r="3175" b="4445"/>
+            <wp:docPr id="6" name="Рисунок 6"/>
+            <wp:cNvGraphicFramePr>
+              <a:graphicFrameLocks xmlns:a="http://schemas.openxmlformats.org/drawingml/2006/main" noChangeAspect="1"/>
+            </wp:cNvGraphicFramePr>
+            <a:graphic xmlns:a="http://schemas.openxmlformats.org/drawingml/2006/main">
+              <a:graphicData uri="http://schemas.openxmlformats.org/drawingml/2006/picture">
+                <pic:pic xmlns:pic="http://schemas.openxmlformats.org/drawingml/2006/picture">
+                  <pic:nvPicPr>
+                    <pic:cNvPr id="1" name=""/>
+                    <pic:cNvPicPr/>
+                  </pic:nvPicPr>
+                  <pic:blipFill>
+                    <a:blip r:embed="rId13"/>
+                    <a:stretch>
+                      <a:fillRect/>
+                    </a:stretch>
+                  </pic:blipFill>
+                  <pic:spPr>
+                    <a:xfrm>
+                      <a:off x="0" y="0"/>
                       <a:ext cx="5940425" cy="3862705"/>
                     </a:xfrm>
                     <a:prstGeom prst="rect">
@@ -277,6 +392,151 @@
         </w:drawing>
       </w:r>
     </w:p>
+    <w:p/>
+    <w:p>
+      <w:pPr>
+        <w:jc w:val="center"/>
+        <w:rPr>
+          <w:sz w:val="40"/>
+          <w:szCs w:val="40"/>
+          <w:lang w:val="en-US"/>
+        </w:rPr>
+      </w:pPr>
+    </w:p>
+    <w:p>
+      <w:pPr>
+        <w:jc w:val="center"/>
+        <w:rPr>
+          <w:sz w:val="40"/>
+          <w:szCs w:val="40"/>
+        </w:rPr>
+      </w:pPr>
+      <w:r>
+        <w:rPr>
+          <w:sz w:val="40"/>
+          <w:szCs w:val="40"/>
+          <w:lang w:val="en-US"/>
+        </w:rPr>
+        <w:lastRenderedPageBreak/>
+        <w:t>CODE</w:t>
+      </w:r>
+    </w:p>
+    <w:p>
+      <w:pPr>
+        <w:jc w:val="center"/>
+        <w:rPr>
+          <w:sz w:val="40"/>
+          <w:szCs w:val="40"/>
+        </w:rPr>
+      </w:pPr>
+      <w:r>
+        <w:rPr>
+          <w:sz w:val="40"/>
+          <w:szCs w:val="40"/>
+          <w:lang w:val="en-US"/>
+        </w:rPr>
+        <w:t>https</w:t>
+      </w:r>
+      <w:r>
+        <w:rPr>
+          <w:sz w:val="40"/>
+          <w:szCs w:val="40"/>
+        </w:rPr>
+        <w:t>://</w:t>
+      </w:r>
+      <w:proofErr w:type="spellStart"/>
+      <w:r>
+        <w:rPr>
+          <w:sz w:val="40"/>
+          <w:szCs w:val="40"/>
+          <w:lang w:val="en-US"/>
+        </w:rPr>
+        <w:t>github</w:t>
+      </w:r>
+      <w:proofErr w:type="spellEnd"/>
+      <w:r>
+        <w:rPr>
+          <w:sz w:val="40"/>
+          <w:szCs w:val="40"/>
+        </w:rPr>
+        <w:t>.</w:t>
+      </w:r>
+      <w:r>
+        <w:rPr>
+          <w:sz w:val="40"/>
+          <w:szCs w:val="40"/>
+          <w:lang w:val="en-US"/>
+        </w:rPr>
+        <w:t>com</w:t>
+      </w:r>
+      <w:r>
+        <w:rPr>
+          <w:sz w:val="40"/>
+          <w:szCs w:val="40"/>
+        </w:rPr>
+        <w:t>/</w:t>
+      </w:r>
+      <w:proofErr w:type="spellStart"/>
+      <w:r>
+        <w:rPr>
+          <w:sz w:val="40"/>
+          <w:szCs w:val="40"/>
+          <w:lang w:val="en-US"/>
+        </w:rPr>
+        <w:t>RomanRudin</w:t>
+      </w:r>
+      <w:proofErr w:type="spellEnd"/>
+      <w:r>
+        <w:rPr>
+          <w:sz w:val="40"/>
+          <w:szCs w:val="40"/>
+        </w:rPr>
+        <w:t>/</w:t>
+      </w:r>
+      <w:proofErr w:type="spellStart"/>
+      <w:r>
+        <w:rPr>
+          <w:sz w:val="40"/>
+          <w:szCs w:val="40"/>
+          <w:lang w:val="en-US"/>
+        </w:rPr>
+        <w:t>bfu</w:t>
+      </w:r>
+      <w:proofErr w:type="spellEnd"/>
+      <w:r>
+        <w:rPr>
+          <w:sz w:val="40"/>
+          <w:szCs w:val="40"/>
+        </w:rPr>
+        <w:t>_</w:t>
+      </w:r>
+      <w:proofErr w:type="spellStart"/>
+      <w:r>
+        <w:rPr>
+          <w:sz w:val="40"/>
+          <w:szCs w:val="40"/>
+          <w:lang w:val="en-US"/>
+        </w:rPr>
+        <w:t>db</w:t>
+      </w:r>
+      <w:proofErr w:type="spellEnd"/>
+      <w:r>
+        <w:rPr>
+          <w:sz w:val="40"/>
+          <w:szCs w:val="40"/>
+        </w:rPr>
+        <w:t>_</w:t>
+      </w:r>
+      <w:r>
+        <w:rPr>
+          <w:sz w:val="40"/>
+          <w:szCs w:val="40"/>
+          <w:lang w:val="en-US"/>
+        </w:rPr>
+        <w:t>labs</w:t>
+      </w:r>
+    </w:p>
+    <w:p/>
     <w:sectPr>
       <w:pgSz w:w="11906" w:h="16838"/>
       <w:pgMar w:top="1134" w:right="850" w:bottom="1134" w:left="1701" w:header="708" w:footer="708" w:gutter="0"/>
